--- a/Резюме.docx
+++ b/Резюме.docx
@@ -134,7 +134,6 @@
                 <w:szCs w:val="28"/>
               </w:rPr>
             </w:pPr>
-            <w:proofErr w:type="spellStart"/>
             <w:r>
               <w:rPr>
                 <w:rStyle w:val="a8"/>
@@ -144,108 +143,17 @@
                 <w:szCs w:val="28"/>
                 <w:shd w:val="clear" w:color="auto" w:fill="FFFFFF"/>
               </w:rPr>
-              <w:t>Lorem</w:t>
-            </w:r>
-            <w:proofErr w:type="spellEnd"/>
-            <w:r>
-              <w:rPr>
-                <w:rStyle w:val="a8"/>
+              <w:t>Lorem Ipsum</w:t>
+            </w:r>
+            <w:r>
+              <w:rPr>
                 <w:rFonts w:ascii="Times New Roman" w:hAnsi="Times New Roman" w:cs="Times New Roman"/>
                 <w:color w:val="000000"/>
                 <w:sz w:val="28"/>
                 <w:szCs w:val="28"/>
                 <w:shd w:val="clear" w:color="auto" w:fill="FFFFFF"/>
               </w:rPr>
-              <w:t xml:space="preserve"> </w:t>
-            </w:r>
-            <w:proofErr w:type="spellStart"/>
-            <w:r>
-              <w:rPr>
-                <w:rStyle w:val="a8"/>
-                <w:rFonts w:ascii="Times New Roman" w:hAnsi="Times New Roman" w:cs="Times New Roman"/>
-                <w:color w:val="000000"/>
-                <w:sz w:val="28"/>
-                <w:szCs w:val="28"/>
-                <w:shd w:val="clear" w:color="auto" w:fill="FFFFFF"/>
-              </w:rPr>
-              <w:t>Ipsum</w:t>
-            </w:r>
-            <w:proofErr w:type="spellEnd"/>
-            <w:r>
-              <w:rPr>
-                <w:rFonts w:ascii="Times New Roman" w:hAnsi="Times New Roman" w:cs="Times New Roman"/>
-                <w:color w:val="000000"/>
-                <w:sz w:val="28"/>
-                <w:szCs w:val="28"/>
-                <w:shd w:val="clear" w:color="auto" w:fill="FFFFFF"/>
-              </w:rPr>
-              <w:t xml:space="preserve"> - это текст-"рыба", часто используемый в печати и </w:t>
-            </w:r>
-            <w:proofErr w:type="spellStart"/>
-            <w:r>
-              <w:rPr>
-                <w:rFonts w:ascii="Times New Roman" w:hAnsi="Times New Roman" w:cs="Times New Roman"/>
-                <w:color w:val="000000"/>
-                <w:sz w:val="28"/>
-                <w:szCs w:val="28"/>
-                <w:shd w:val="clear" w:color="auto" w:fill="FFFFFF"/>
-              </w:rPr>
-              <w:t>вэб</w:t>
-            </w:r>
-            <w:proofErr w:type="spellEnd"/>
-            <w:r>
-              <w:rPr>
-                <w:rFonts w:ascii="Times New Roman" w:hAnsi="Times New Roman" w:cs="Times New Roman"/>
-                <w:color w:val="000000"/>
-                <w:sz w:val="28"/>
-                <w:szCs w:val="28"/>
-                <w:shd w:val="clear" w:color="auto" w:fill="FFFFFF"/>
-              </w:rPr>
-              <w:t xml:space="preserve">-дизайне. </w:t>
-            </w:r>
-            <w:proofErr w:type="spellStart"/>
-            <w:r>
-              <w:rPr>
-                <w:rFonts w:ascii="Times New Roman" w:hAnsi="Times New Roman" w:cs="Times New Roman"/>
-                <w:color w:val="000000"/>
-                <w:sz w:val="28"/>
-                <w:szCs w:val="28"/>
-                <w:shd w:val="clear" w:color="auto" w:fill="FFFFFF"/>
-              </w:rPr>
-              <w:t>Lorem</w:t>
-            </w:r>
-            <w:proofErr w:type="spellEnd"/>
-            <w:r>
-              <w:rPr>
-                <w:rFonts w:ascii="Times New Roman" w:hAnsi="Times New Roman" w:cs="Times New Roman"/>
-                <w:color w:val="000000"/>
-                <w:sz w:val="28"/>
-                <w:szCs w:val="28"/>
-                <w:shd w:val="clear" w:color="auto" w:fill="FFFFFF"/>
-              </w:rPr>
-              <w:t xml:space="preserve"> </w:t>
-            </w:r>
-            <w:proofErr w:type="spellStart"/>
-            <w:r>
-              <w:rPr>
-                <w:rFonts w:ascii="Times New Roman" w:hAnsi="Times New Roman" w:cs="Times New Roman"/>
-                <w:color w:val="000000"/>
-                <w:sz w:val="28"/>
-                <w:szCs w:val="28"/>
-                <w:shd w:val="clear" w:color="auto" w:fill="FFFFFF"/>
-              </w:rPr>
-              <w:t>Ipsum</w:t>
-            </w:r>
-            <w:proofErr w:type="spellEnd"/>
-            <w:r>
-              <w:rPr>
-                <w:rFonts w:ascii="Times New Roman" w:hAnsi="Times New Roman" w:cs="Times New Roman"/>
-                <w:color w:val="000000"/>
-                <w:sz w:val="28"/>
-                <w:szCs w:val="28"/>
-                <w:shd w:val="clear" w:color="auto" w:fill="FFFFFF"/>
-              </w:rPr>
-              <w:t xml:space="preserve"> является стандартной "рыбой" для текстов на латинице с начала XVI века. В то время некий безымянный печатник создал большую</w:t>
+              <w:t> - это текст-"рыба", часто используемый в печати и вэб-дизайне. Lorem Ipsum является стандартной "рыбой" для текстов на латинице с начала XVI века. В то время некий безымянный печатник создал большую</w:t>
             </w:r>
           </w:p>
         </w:tc>
@@ -403,27 +311,15 @@
                 <w:lang w:val="en-US"/>
               </w:rPr>
             </w:pPr>
-            <w:proofErr w:type="spellStart"/>
-            <w:r>
-              <w:rPr>
-                <w:rFonts w:ascii="Times New Roman" w:hAnsi="Times New Roman" w:cs="Times New Roman"/>
-                <w:b/>
-                <w:sz w:val="28"/>
-                <w:szCs w:val="28"/>
-                <w:lang w:val="en-US"/>
-              </w:rPr>
-              <w:t>GitHub</w:t>
-            </w:r>
-            <w:proofErr w:type="spellEnd"/>
-            <w:r>
-              <w:rPr>
-                <w:rFonts w:ascii="Times New Roman" w:hAnsi="Times New Roman" w:cs="Times New Roman"/>
-                <w:b/>
-                <w:sz w:val="28"/>
-                <w:szCs w:val="28"/>
-                <w:lang w:val="en-US"/>
-              </w:rPr>
-              <w:t xml:space="preserve">: </w:t>
+            <w:r>
+              <w:rPr>
+                <w:rFonts w:ascii="Times New Roman" w:hAnsi="Times New Roman" w:cs="Times New Roman"/>
+                <w:b/>
+                <w:sz w:val="28"/>
+                <w:szCs w:val="28"/>
+                <w:lang w:val="en-US"/>
+              </w:rPr>
+              <w:t xml:space="preserve">GitHub: </w:t>
             </w:r>
             <w:r>
               <w:rPr>
@@ -448,6 +344,7 @@
                 <w:b/>
                 <w:sz w:val="28"/>
                 <w:szCs w:val="28"/>
+                <w:lang w:val="en-US"/>
               </w:rPr>
             </w:pPr>
           </w:p>
@@ -458,6 +355,7 @@
                 <w:rFonts w:ascii="Times New Roman" w:hAnsi="Times New Roman" w:cs="Times New Roman"/>
                 <w:sz w:val="28"/>
                 <w:szCs w:val="28"/>
+                <w:lang w:val="en-US"/>
               </w:rPr>
             </w:pPr>
             <w:r>
@@ -474,6 +372,7 @@
                 <w:rFonts w:ascii="Times New Roman" w:hAnsi="Times New Roman" w:cs="Times New Roman"/>
                 <w:sz w:val="28"/>
                 <w:szCs w:val="28"/>
+                <w:lang w:val="en-US"/>
               </w:rPr>
               <w:t>: 89963236813</w:t>
             </w:r>
@@ -485,6 +384,7 @@
                 <w:rFonts w:ascii="Times New Roman" w:hAnsi="Times New Roman" w:cs="Times New Roman"/>
                 <w:sz w:val="28"/>
                 <w:szCs w:val="28"/>
+                <w:lang w:val="en-US"/>
               </w:rPr>
             </w:pPr>
             <w:r>
@@ -502,10 +402,10 @@
                 <w:rFonts w:ascii="Times New Roman" w:hAnsi="Times New Roman" w:cs="Times New Roman"/>
                 <w:sz w:val="28"/>
                 <w:szCs w:val="28"/>
+                <w:lang w:val="en-US"/>
               </w:rPr>
               <w:t xml:space="preserve">: </w:t>
             </w:r>
-            <w:proofErr w:type="spellStart"/>
             <w:r>
               <w:rPr>
                 <w:rFonts w:ascii="Times New Roman" w:hAnsi="Times New Roman" w:cs="Times New Roman"/>
@@ -515,16 +415,15 @@
               </w:rPr>
               <w:t>vanobel</w:t>
             </w:r>
-            <w:proofErr w:type="spellEnd"/>
-            <w:r>
-              <w:rPr>
-                <w:rFonts w:ascii="Times New Roman" w:hAnsi="Times New Roman" w:cs="Times New Roman"/>
-                <w:sz w:val="28"/>
-                <w:szCs w:val="28"/>
+            <w:r>
+              <w:rPr>
+                <w:rFonts w:ascii="Times New Roman" w:hAnsi="Times New Roman" w:cs="Times New Roman"/>
+                <w:sz w:val="28"/>
+                <w:szCs w:val="28"/>
+                <w:lang w:val="en-US"/>
               </w:rPr>
               <w:t>159@</w:t>
             </w:r>
-            <w:proofErr w:type="spellStart"/>
             <w:r>
               <w:rPr>
                 <w:rFonts w:ascii="Times New Roman" w:hAnsi="Times New Roman" w:cs="Times New Roman"/>
@@ -534,12 +433,12 @@
               </w:rPr>
               <w:t>gmail</w:t>
             </w:r>
-            <w:proofErr w:type="spellEnd"/>
-            <w:r>
-              <w:rPr>
-                <w:rFonts w:ascii="Times New Roman" w:hAnsi="Times New Roman" w:cs="Times New Roman"/>
-                <w:sz w:val="28"/>
-                <w:szCs w:val="28"/>
+            <w:r>
+              <w:rPr>
+                <w:rFonts w:ascii="Times New Roman" w:hAnsi="Times New Roman" w:cs="Times New Roman"/>
+                <w:sz w:val="28"/>
+                <w:szCs w:val="28"/>
+                <w:lang w:val="en-US"/>
               </w:rPr>
               <w:t>.</w:t>
             </w:r>
@@ -560,6 +459,7 @@
                 <w:rFonts w:ascii="Times New Roman" w:hAnsi="Times New Roman" w:cs="Times New Roman"/>
                 <w:sz w:val="28"/>
                 <w:szCs w:val="28"/>
+                <w:lang w:val="en-US"/>
               </w:rPr>
             </w:pPr>
             <w:r>
@@ -579,10 +479,10 @@
                 <w:rFonts w:ascii="Times New Roman" w:hAnsi="Times New Roman" w:cs="Times New Roman"/>
                 <w:sz w:val="28"/>
                 <w:szCs w:val="28"/>
+                <w:lang w:val="en-US"/>
               </w:rPr>
               <w:t xml:space="preserve">: </w:t>
             </w:r>
-            <w:proofErr w:type="spellStart"/>
             <w:r>
               <w:rPr>
                 <w:rFonts w:ascii="Times New Roman" w:hAnsi="Times New Roman" w:cs="Times New Roman"/>
@@ -592,7 +492,6 @@
               </w:rPr>
               <w:t>xxxxxxxxx</w:t>
             </w:r>
-            <w:proofErr w:type="spellEnd"/>
           </w:p>
           <w:p>
             <w:pPr>
@@ -603,7 +502,6 @@
                 <w:sz w:val="36"/>
               </w:rPr>
             </w:pPr>
-            <w:proofErr w:type="spellStart"/>
             <w:r>
               <w:rPr>
                 <w:rFonts w:ascii="Times New Roman" w:hAnsi="Times New Roman" w:cs="Times New Roman"/>
@@ -614,7 +512,6 @@
               </w:rPr>
               <w:t>Github</w:t>
             </w:r>
-            <w:proofErr w:type="spellEnd"/>
             <w:r>
               <w:rPr>
                 <w:rFonts w:ascii="Times New Roman" w:hAnsi="Times New Roman" w:cs="Times New Roman"/>
@@ -623,7 +520,6 @@
               </w:rPr>
               <w:t xml:space="preserve">: </w:t>
             </w:r>
-            <w:proofErr w:type="spellStart"/>
             <w:r>
               <w:rPr>
                 <w:rFonts w:ascii="Times New Roman" w:hAnsi="Times New Roman" w:cs="Times New Roman"/>
@@ -633,7 +529,6 @@
               </w:rPr>
               <w:t>xxxxxxxxxx</w:t>
             </w:r>
-            <w:proofErr w:type="spellEnd"/>
           </w:p>
         </w:tc>
       </w:tr>
@@ -741,12 +636,12 @@
         <w:tblW w:w="9923" w:type="dxa"/>
         <w:tblInd w:w="-572" w:type="dxa"/>
         <w:tblBorders>
-          <w:top w:val="single" w:sz="12" w:space="0" w:color="auto"/>
-          <w:left w:val="single" w:sz="12" w:space="0" w:color="auto"/>
-          <w:bottom w:val="single" w:sz="12" w:space="0" w:color="auto"/>
-          <w:right w:val="single" w:sz="12" w:space="0" w:color="auto"/>
-          <w:insideH w:val="single" w:sz="12" w:space="0" w:color="auto"/>
-          <w:insideV w:val="single" w:sz="12" w:space="0" w:color="auto"/>
+          <w:top w:val="none" w:sz="0" w:space="0" w:color="auto"/>
+          <w:left w:val="none" w:sz="0" w:space="0" w:color="auto"/>
+          <w:bottom w:val="none" w:sz="0" w:space="0" w:color="auto"/>
+          <w:right w:val="none" w:sz="0" w:space="0" w:color="auto"/>
+          <w:insideH w:val="none" w:sz="0" w:space="0" w:color="auto"/>
+          <w:insideV w:val="none" w:sz="0" w:space="0" w:color="auto"/>
         </w:tblBorders>
         <w:tblLook w:val="04A0" w:firstRow="1" w:lastRow="0" w:firstColumn="1" w:lastColumn="0" w:noHBand="0" w:noVBand="1"/>
       </w:tblPr>
@@ -848,7 +743,6 @@
                 <w:sz w:val="28"/>
               </w:rPr>
             </w:pPr>
-            <w:proofErr w:type="spellStart"/>
             <w:r>
               <w:rPr>
                 <w:rFonts w:ascii="Times New Roman" w:hAnsi="Times New Roman" w:cs="Times New Roman"/>
@@ -857,7 +751,6 @@
               </w:rPr>
               <w:t>Django</w:t>
             </w:r>
-            <w:proofErr w:type="spellEnd"/>
           </w:p>
           <w:p>
             <w:pPr>
@@ -923,7 +816,6 @@
                 <w:lang w:val="en-US"/>
               </w:rPr>
             </w:pPr>
-            <w:proofErr w:type="spellStart"/>
             <w:r>
               <w:rPr>
                 <w:rFonts w:ascii="Times New Roman" w:hAnsi="Times New Roman" w:cs="Times New Roman"/>
@@ -932,7 +824,6 @@
               </w:rPr>
               <w:t>MongoDB</w:t>
             </w:r>
-            <w:proofErr w:type="spellEnd"/>
           </w:p>
           <w:p>
             <w:pPr>
@@ -948,7 +839,6 @@
                 <w:lang w:val="en-US"/>
               </w:rPr>
             </w:pPr>
-            <w:proofErr w:type="spellStart"/>
             <w:r>
               <w:rPr>
                 <w:rFonts w:ascii="Times New Roman" w:hAnsi="Times New Roman" w:cs="Times New Roman"/>
@@ -957,7 +847,6 @@
               </w:rPr>
               <w:t>PostgresSQL</w:t>
             </w:r>
-            <w:proofErr w:type="spellEnd"/>
           </w:p>
           <w:p>
             <w:pPr>
@@ -1031,7 +920,6 @@
                 <w:lang w:val="en-US"/>
               </w:rPr>
             </w:pPr>
-            <w:proofErr w:type="spellStart"/>
             <w:r>
               <w:rPr>
                 <w:rFonts w:ascii="Times New Roman" w:hAnsi="Times New Roman" w:cs="Times New Roman"/>
@@ -1040,9 +928,6 @@
               </w:rPr>
               <w:t>pytest</w:t>
             </w:r>
-            <w:bookmarkStart w:id="0" w:name="_GoBack"/>
-            <w:bookmarkEnd w:id="0"/>
-            <w:proofErr w:type="spellEnd"/>
           </w:p>
         </w:tc>
         <w:tc>
@@ -1110,7 +995,6 @@
                 <w:lang w:val="en-US"/>
               </w:rPr>
             </w:pPr>
-            <w:proofErr w:type="spellStart"/>
             <w:r>
               <w:rPr>
                 <w:rFonts w:ascii="Times New Roman" w:hAnsi="Times New Roman" w:cs="Times New Roman"/>
@@ -1119,7 +1003,6 @@
               </w:rPr>
               <w:t>RabbitMQ</w:t>
             </w:r>
-            <w:proofErr w:type="spellEnd"/>
           </w:p>
           <w:p>
             <w:pPr>
@@ -1134,7 +1017,6 @@
                 <w:lang w:val="en-US"/>
               </w:rPr>
             </w:pPr>
-            <w:proofErr w:type="spellStart"/>
             <w:r>
               <w:rPr>
                 <w:rFonts w:ascii="Times New Roman" w:hAnsi="Times New Roman" w:cs="Times New Roman"/>
@@ -1143,7 +1025,6 @@
               </w:rPr>
               <w:t>Redis</w:t>
             </w:r>
-            <w:proofErr w:type="spellEnd"/>
           </w:p>
           <w:p>
             <w:pPr>
@@ -1158,7 +1039,6 @@
                 <w:lang w:val="en-US"/>
               </w:rPr>
             </w:pPr>
-            <w:proofErr w:type="spellStart"/>
             <w:r>
               <w:rPr>
                 <w:rFonts w:ascii="Times New Roman" w:hAnsi="Times New Roman" w:cs="Times New Roman"/>
@@ -1167,7 +1047,6 @@
               </w:rPr>
               <w:t>Docker</w:t>
             </w:r>
-            <w:proofErr w:type="spellEnd"/>
           </w:p>
           <w:p>
             <w:pPr>
@@ -1182,7 +1061,6 @@
                 <w:lang w:val="en-US"/>
               </w:rPr>
             </w:pPr>
-            <w:proofErr w:type="spellStart"/>
             <w:r>
               <w:rPr>
                 <w:rFonts w:ascii="Times New Roman" w:hAnsi="Times New Roman" w:cs="Times New Roman"/>
@@ -1191,7 +1069,6 @@
               </w:rPr>
               <w:t>Git</w:t>
             </w:r>
-            <w:proofErr w:type="spellEnd"/>
           </w:p>
           <w:p>
             <w:pPr>
@@ -1288,8 +1165,11 @@
         <w:rPr>
           <w:b/>
           <w:sz w:val="36"/>
+          <w:lang w:val="en-US"/>
         </w:rPr>
       </w:pPr>
+      <w:bookmarkStart w:id="0" w:name="_GoBack"/>
+      <w:bookmarkEnd w:id="0"/>
     </w:p>
     <w:p>
       <w:pPr>
@@ -1304,23 +1184,7 @@
           <w:b/>
           <w:sz w:val="36"/>
         </w:rPr>
-        <w:t>Заполнить из характеристики/</w:t>
-      </w:r>
-      <w:proofErr w:type="spellStart"/>
-      <w:r>
-        <w:rPr>
-          <w:b/>
-          <w:sz w:val="36"/>
-        </w:rPr>
-        <w:t>корп</w:t>
-      </w:r>
-      <w:proofErr w:type="spellEnd"/>
-      <w:r>
-        <w:rPr>
-          <w:b/>
-          <w:sz w:val="36"/>
-        </w:rPr>
-        <w:t xml:space="preserve"> портала че делал раньше</w:t>
+        <w:t>Заполнить из характеристики/корп портала че делал раньше</w:t>
       </w:r>
     </w:p>
     <w:p>
@@ -2685,7 +2549,7 @@
 </file>
 
 <file path=customXml/itemProps1.xml><?xml version="1.0" encoding="utf-8"?>
-<ds:datastoreItem xmlns:ds="http://schemas.openxmlformats.org/officeDocument/2006/customXml" ds:itemID="{D6601D48-1ECB-4A4E-AD93-FB5D34E92178}">
+<ds:datastoreItem xmlns:ds="http://schemas.openxmlformats.org/officeDocument/2006/customXml" ds:itemID="{859FDBCD-CA29-4456-B759-20E18E57C0F1}">
   <ds:schemaRefs>
     <ds:schemaRef ds:uri="http://schemas.openxmlformats.org/officeDocument/2006/bibliography"/>
   </ds:schemaRefs>

--- a/Резюме.docx
+++ b/Резюме.docx
@@ -1168,8 +1168,6 @@
           <w:lang w:val="en-US"/>
         </w:rPr>
       </w:pPr>
-      <w:bookmarkStart w:id="0" w:name="_GoBack"/>
-      <w:bookmarkEnd w:id="0"/>
     </w:p>
     <w:p>
       <w:pPr>
@@ -1184,8 +1182,10 @@
           <w:b/>
           <w:sz w:val="36"/>
         </w:rPr>
-        <w:t>Заполнить из характеристики/корп портала че делал раньше</w:t>
+        <w:t>Запросить инфу о проектах на которых я работал и как-то заполнить соответствующий блок резюме</w:t>
       </w:r>
+      <w:bookmarkStart w:id="0" w:name="_GoBack"/>
+      <w:bookmarkEnd w:id="0"/>
     </w:p>
     <w:p>
       <w:pPr>
@@ -2549,7 +2549,7 @@
 </file>
 
 <file path=customXml/itemProps1.xml><?xml version="1.0" encoding="utf-8"?>
-<ds:datastoreItem xmlns:ds="http://schemas.openxmlformats.org/officeDocument/2006/customXml" ds:itemID="{859FDBCD-CA29-4456-B759-20E18E57C0F1}">
+<ds:datastoreItem xmlns:ds="http://schemas.openxmlformats.org/officeDocument/2006/customXml" ds:itemID="{DA8CB45E-462B-4922-AAA6-833556510F81}">
   <ds:schemaRefs>
     <ds:schemaRef ds:uri="http://schemas.openxmlformats.org/officeDocument/2006/bibliography"/>
   </ds:schemaRefs>

--- a/Резюме.docx
+++ b/Резюме.docx
@@ -1165,9 +1165,17 @@
         <w:rPr>
           <w:b/>
           <w:sz w:val="36"/>
-          <w:lang w:val="en-US"/>
         </w:rPr>
       </w:pPr>
+      <w:r>
+        <w:rPr>
+          <w:b/>
+          <w:sz w:val="36"/>
+        </w:rPr>
+        <w:t>Английский: А2</w:t>
+      </w:r>
+      <w:bookmarkStart w:id="0" w:name="_GoBack"/>
+      <w:bookmarkEnd w:id="0"/>
     </w:p>
     <w:p>
       <w:pPr>
@@ -1184,8 +1192,6 @@
         </w:rPr>
         <w:t>Запросить инфу о проектах на которых я работал и как-то заполнить соответствующий блок резюме</w:t>
       </w:r>
-      <w:bookmarkStart w:id="0" w:name="_GoBack"/>
-      <w:bookmarkEnd w:id="0"/>
     </w:p>
     <w:p>
       <w:pPr>
@@ -2549,7 +2555,7 @@
 </file>
 
 <file path=customXml/itemProps1.xml><?xml version="1.0" encoding="utf-8"?>
-<ds:datastoreItem xmlns:ds="http://schemas.openxmlformats.org/officeDocument/2006/customXml" ds:itemID="{DA8CB45E-462B-4922-AAA6-833556510F81}">
+<ds:datastoreItem xmlns:ds="http://schemas.openxmlformats.org/officeDocument/2006/customXml" ds:itemID="{719917AD-0899-4D53-BACC-A3347F7944D3}">
   <ds:schemaRefs>
     <ds:schemaRef ds:uri="http://schemas.openxmlformats.org/officeDocument/2006/bibliography"/>
   </ds:schemaRefs>
